--- a/Proposal/Proposal_v1_AFLIGHT.docx
+++ b/Proposal/Proposal_v1_AFLIGHT.docx
@@ -1318,7 +1318,7 @@
           <v:shape id="_x0000_i1025" type="#_x0000_t75" style="width:633.6pt;height:383.8pt" o:ole="">
             <v:imagedata r:id="rId13" o:title="" cropbottom="42963f" cropleft="262f" cropright="20159f"/>
           </v:shape>
-          <o:OLEObject Type="Embed" ProgID="Excel.Sheet.12" ShapeID="_x0000_i1025" DrawAspect="Content" ObjectID="_1441906811" r:id="rId14"/>
+          <o:OLEObject Type="Embed" ProgID="Excel.Sheet.12" ShapeID="_x0000_i1025" DrawAspect="Content" ObjectID="_1441907453" r:id="rId14"/>
         </w:object>
       </w:r>
     </w:p>
@@ -6014,7 +6014,7 @@
 </file>
 
 <file path=customXml/itemProps2.xml><?xml version="1.0" encoding="utf-8"?>
-<ds:datastoreItem xmlns:ds="http://schemas.openxmlformats.org/officeDocument/2006/customXml" ds:itemID="{EAAAF8C0-3691-43F2-9107-4FD18C4428BA}">
+<ds:datastoreItem xmlns:ds="http://schemas.openxmlformats.org/officeDocument/2006/customXml" ds:itemID="{132B4A0B-32F5-47F3-9124-4688BDAD8356}">
   <ds:schemaRefs>
     <ds:schemaRef ds:uri="http://schemas.openxmlformats.org/officeDocument/2006/bibliography"/>
   </ds:schemaRefs>

--- a/Proposal/Proposal_v1_AFLIGHT.docx
+++ b/Proposal/Proposal_v1_AFLIGHT.docx
@@ -7,6 +7,8 @@
         <w:pStyle w:val="Heading2"/>
       </w:pPr>
       <w:bookmarkStart w:id="0" w:name="_Toc367453360"/>
+      <w:bookmarkStart w:id="1" w:name="_GoBack"/>
+      <w:bookmarkEnd w:id="1"/>
       <w:r>
         <w:t>Working Title</w:t>
       </w:r>
@@ -51,11 +53,11 @@
       <w:pPr>
         <w:pStyle w:val="Heading2"/>
       </w:pPr>
-      <w:bookmarkStart w:id="1" w:name="_Toc367453363"/>
+      <w:bookmarkStart w:id="2" w:name="_Toc367453363"/>
       <w:r>
         <w:t>Project Description</w:t>
       </w:r>
-      <w:bookmarkEnd w:id="1"/>
+      <w:bookmarkEnd w:id="2"/>
     </w:p>
     <w:p>
       <w:r>
@@ -72,11 +74,11 @@
       <w:pPr>
         <w:pStyle w:val="Heading2"/>
       </w:pPr>
-      <w:bookmarkStart w:id="2" w:name="_Toc367453361"/>
+      <w:bookmarkStart w:id="3" w:name="_Toc367453361"/>
       <w:r>
         <w:t>Aims and Objectives</w:t>
       </w:r>
-      <w:bookmarkEnd w:id="2"/>
+      <w:bookmarkEnd w:id="3"/>
     </w:p>
     <w:p>
       <w:pPr>
@@ -480,11 +482,11 @@
       <w:pPr>
         <w:pStyle w:val="Heading2"/>
       </w:pPr>
-      <w:bookmarkStart w:id="3" w:name="_Toc367453367"/>
+      <w:bookmarkStart w:id="4" w:name="_Toc367453367"/>
       <w:r>
         <w:t>Project Relevance</w:t>
       </w:r>
-      <w:bookmarkEnd w:id="3"/>
+      <w:bookmarkEnd w:id="4"/>
     </w:p>
     <w:p>
       <w:r>
@@ -557,11 +559,11 @@
           <w:szCs w:val="26"/>
         </w:rPr>
       </w:pPr>
-      <w:bookmarkStart w:id="4" w:name="_Toc367453368"/>
+      <w:bookmarkStart w:id="5" w:name="_Toc367453368"/>
       <w:r>
         <w:t>Resources Required</w:t>
       </w:r>
-      <w:bookmarkEnd w:id="4"/>
+      <w:bookmarkEnd w:id="5"/>
     </w:p>
     <w:p>
       <w:r>
@@ -572,7 +574,7 @@
       <w:pPr>
         <w:pStyle w:val="Heading3"/>
       </w:pPr>
-      <w:bookmarkStart w:id="5" w:name="_Toc367453369"/>
+      <w:bookmarkStart w:id="6" w:name="_Toc367453369"/>
     </w:p>
     <w:p>
       <w:pPr>
@@ -588,7 +590,7 @@
       <w:r>
         <w:t>onsiderations</w:t>
       </w:r>
-      <w:bookmarkEnd w:id="5"/>
+      <w:bookmarkEnd w:id="6"/>
     </w:p>
     <w:p>
       <w:pPr>
@@ -1073,11 +1075,11 @@
       <w:pPr>
         <w:pStyle w:val="Heading1"/>
       </w:pPr>
-      <w:bookmarkStart w:id="6" w:name="_Toc367453370"/>
+      <w:bookmarkStart w:id="7" w:name="_Toc367453370"/>
       <w:r>
         <w:t>Language Considerations</w:t>
       </w:r>
-      <w:bookmarkEnd w:id="6"/>
+      <w:bookmarkEnd w:id="7"/>
     </w:p>
     <w:p>
       <w:pPr>
@@ -1177,12 +1179,12 @@
       <w:pPr>
         <w:pStyle w:val="Heading2"/>
       </w:pPr>
-      <w:bookmarkStart w:id="7" w:name="_Toc367453372"/>
+      <w:bookmarkStart w:id="8" w:name="_Toc367453372"/>
       <w:r>
         <w:lastRenderedPageBreak/>
         <w:t>Timetable</w:t>
       </w:r>
-      <w:bookmarkEnd w:id="7"/>
+      <w:bookmarkEnd w:id="8"/>
       <w:r>
         <w:t xml:space="preserve"> </w:t>
       </w:r>
@@ -1261,14 +1263,27 @@
       <w:r>
         <w:t xml:space="preserve">Figure </w:t>
       </w:r>
-      <w:fldSimple w:instr=" SEQ Figure \* ARABIC ">
-        <w:r>
-          <w:rPr>
-            <w:noProof/>
-          </w:rPr>
-          <w:t>1</w:t>
-        </w:r>
-      </w:fldSimple>
+      <w:r>
+        <w:fldChar w:fldCharType="begin"/>
+      </w:r>
+      <w:r>
+        <w:instrText xml:space="preserve"> SEQ Figure \* ARABIC </w:instrText>
+      </w:r>
+      <w:r>
+        <w:fldChar w:fldCharType="separate"/>
+      </w:r>
+      <w:r>
+        <w:rPr>
+          <w:noProof/>
+        </w:rPr>
+        <w:t>1</w:t>
+      </w:r>
+      <w:r>
+        <w:rPr>
+          <w:noProof/>
+        </w:rPr>
+        <w:fldChar w:fldCharType="end"/>
+      </w:r>
       <w:r>
         <w:t xml:space="preserve"> - Personal timetable for Autumn Teaching Term</w:t>
       </w:r>
@@ -1288,8 +1303,8 @@
       <w:proofErr w:type="gramEnd"/>
     </w:p>
     <w:p/>
-    <w:bookmarkStart w:id="8" w:name="_MON_1441904901"/>
-    <w:bookmarkEnd w:id="8"/>
+    <w:bookmarkStart w:id="9" w:name="_MON_1441904901"/>
+    <w:bookmarkEnd w:id="9"/>
     <w:p>
       <w:pPr>
         <w:keepNext/>
@@ -1315,10 +1330,10 @@
             <v:path o:extrusionok="f" gradientshapeok="t" o:connecttype="rect"/>
             <o:lock v:ext="edit" aspectratio="t"/>
           </v:shapetype>
-          <v:shape id="_x0000_i1025" type="#_x0000_t75" style="width:633.6pt;height:383.8pt" o:ole="">
+          <v:shape id="_x0000_i1025" type="#_x0000_t75" style="width:633.75pt;height:384pt" o:ole="">
             <v:imagedata r:id="rId13" o:title="" cropbottom="42963f" cropleft="262f" cropright="20159f"/>
           </v:shape>
-          <o:OLEObject Type="Embed" ProgID="Excel.Sheet.12" ShapeID="_x0000_i1025" DrawAspect="Content" ObjectID="_1441907453" r:id="rId14"/>
+          <o:OLEObject Type="Embed" ProgID="Excel.Sheet.12" ShapeID="_x0000_i1025" DrawAspect="Content" ObjectID="_1444754323" r:id="rId14"/>
         </w:object>
       </w:r>
     </w:p>
@@ -1335,27 +1350,14 @@
       <w:r>
         <w:t xml:space="preserve">Figure </w:t>
       </w:r>
-      <w:r>
-        <w:fldChar w:fldCharType="begin"/>
-      </w:r>
-      <w:r>
-        <w:instrText xml:space="preserve"> SEQ Figure \* ARABIC </w:instrText>
-      </w:r>
-      <w:r>
-        <w:fldChar w:fldCharType="separate"/>
-      </w:r>
-      <w:r>
-        <w:rPr>
-          <w:noProof/>
-        </w:rPr>
-        <w:t>2</w:t>
-      </w:r>
-      <w:r>
-        <w:rPr>
-          <w:noProof/>
-        </w:rPr>
-        <w:fldChar w:fldCharType="end"/>
-      </w:r>
+      <w:fldSimple w:instr=" SEQ Figure \* ARABIC ">
+        <w:r>
+          <w:rPr>
+            <w:noProof/>
+          </w:rPr>
+          <w:t>2</w:t>
+        </w:r>
+      </w:fldSimple>
       <w:r>
         <w:t xml:space="preserve"> - Gantt </w:t>
       </w:r>
@@ -1373,7 +1375,7 @@
         <w:pStyle w:val="Heading2"/>
       </w:pPr>
     </w:p>
-    <w:bookmarkStart w:id="9" w:name="_Toc367453373" w:displacedByCustomXml="next"/>
+    <w:bookmarkStart w:id="10" w:name="_Toc367453373" w:displacedByCustomXml="next"/>
     <w:sdt>
       <w:sdtPr>
         <w:rPr>
@@ -1410,7 +1412,7 @@
             </w:rPr>
             <w:t>Bibliography</w:t>
           </w:r>
-          <w:bookmarkEnd w:id="9"/>
+          <w:bookmarkEnd w:id="10"/>
         </w:p>
         <w:sdt>
           <w:sdtPr>
@@ -1476,14 +1478,14 @@
                         <w:noProof/>
                       </w:rPr>
                     </w:pPr>
-                    <w:bookmarkStart w:id="10" w:name="Ale13"/>
+                    <w:bookmarkStart w:id="11" w:name="Ale13"/>
                     <w:r>
                       <w:rPr>
                         <w:noProof/>
                       </w:rPr>
                       <w:t>[1]</w:t>
                     </w:r>
-                    <w:bookmarkEnd w:id="10"/>
+                    <w:bookmarkEnd w:id="11"/>
                   </w:p>
                 </w:tc>
                 <w:tc>
@@ -1517,13 +1519,7 @@
                       <w:rPr>
                         <w:noProof/>
                       </w:rPr>
-                      <w:t xml:space="preserve"> </w:t>
-                    </w:r>
-                    <w:r>
-                      <w:rPr>
-                        <w:noProof/>
-                      </w:rPr>
-                      <w:t>[Accessed September 2013]</w:t>
+                      <w:t xml:space="preserve"> [Accessed September 2013]</w:t>
                     </w:r>
                   </w:p>
                 </w:tc>
@@ -1544,14 +1540,14 @@
                         <w:noProof/>
                       </w:rPr>
                     </w:pPr>
-                    <w:bookmarkStart w:id="11" w:name="Stu13"/>
+                    <w:bookmarkStart w:id="12" w:name="Stu13"/>
                     <w:r>
                       <w:rPr>
                         <w:noProof/>
                       </w:rPr>
                       <w:t>[2]</w:t>
                     </w:r>
-                    <w:bookmarkEnd w:id="11"/>
+                    <w:bookmarkEnd w:id="12"/>
                   </w:p>
                 </w:tc>
                 <w:tc>
@@ -1585,13 +1581,7 @@
                       <w:rPr>
                         <w:noProof/>
                       </w:rPr>
-                      <w:t xml:space="preserve"> </w:t>
-                    </w:r>
-                    <w:r>
-                      <w:rPr>
-                        <w:noProof/>
-                      </w:rPr>
-                      <w:t>[Accessed September 2013]</w:t>
+                      <w:t xml:space="preserve"> [Accessed September 2013]</w:t>
                     </w:r>
                   </w:p>
                 </w:tc>
@@ -1612,14 +1602,14 @@
                         <w:noProof/>
                       </w:rPr>
                     </w:pPr>
-                    <w:bookmarkStart w:id="12" w:name="Irr13"/>
+                    <w:bookmarkStart w:id="13" w:name="Irr13"/>
                     <w:r>
                       <w:rPr>
                         <w:noProof/>
                       </w:rPr>
                       <w:t>[3]</w:t>
                     </w:r>
-                    <w:bookmarkEnd w:id="12"/>
+                    <w:bookmarkEnd w:id="13"/>
                   </w:p>
                 </w:tc>
                 <w:tc>
@@ -1653,13 +1643,7 @@
                       <w:rPr>
                         <w:noProof/>
                       </w:rPr>
-                      <w:t xml:space="preserve"> </w:t>
-                    </w:r>
-                    <w:r>
-                      <w:rPr>
-                        <w:noProof/>
-                      </w:rPr>
-                      <w:t>[Accessed September 2013]</w:t>
+                      <w:t xml:space="preserve"> [Accessed September 2013]</w:t>
                     </w:r>
                   </w:p>
                 </w:tc>
@@ -1719,13 +1703,7 @@
                       <w:rPr>
                         <w:noProof/>
                       </w:rPr>
-                      <w:t xml:space="preserve"> </w:t>
-                    </w:r>
-                    <w:r>
-                      <w:rPr>
-                        <w:noProof/>
-                      </w:rPr>
-                      <w:t>[Accessed September 2013]</w:t>
+                      <w:t xml:space="preserve"> [Accessed September 2013]</w:t>
                     </w:r>
                   </w:p>
                 </w:tc>
@@ -1785,13 +1763,7 @@
                       <w:rPr>
                         <w:noProof/>
                       </w:rPr>
-                      <w:t xml:space="preserve"> </w:t>
-                    </w:r>
-                    <w:r>
-                      <w:rPr>
-                        <w:noProof/>
-                      </w:rPr>
-                      <w:t>[Accessed September 2013]</w:t>
+                      <w:t xml:space="preserve"> [Accessed September 2013]</w:t>
                     </w:r>
                   </w:p>
                 </w:tc>
@@ -1851,13 +1823,7 @@
                       <w:rPr>
                         <w:noProof/>
                       </w:rPr>
-                      <w:t xml:space="preserve"> </w:t>
-                    </w:r>
-                    <w:r>
-                      <w:rPr>
-                        <w:noProof/>
-                      </w:rPr>
-                      <w:t>[Accessed September 2013]</w:t>
+                      <w:t xml:space="preserve"> [Accessed September 2013]</w:t>
                     </w:r>
                   </w:p>
                 </w:tc>
@@ -1878,14 +1844,14 @@
                         <w:noProof/>
                       </w:rPr>
                     </w:pPr>
-                    <w:bookmarkStart w:id="13" w:name="Ocu13"/>
+                    <w:bookmarkStart w:id="14" w:name="Ocu13"/>
                     <w:r>
                       <w:rPr>
                         <w:noProof/>
                       </w:rPr>
                       <w:t>[7]</w:t>
                     </w:r>
-                    <w:bookmarkEnd w:id="13"/>
+                    <w:bookmarkEnd w:id="14"/>
                   </w:p>
                 </w:tc>
                 <w:tc>
@@ -1919,13 +1885,7 @@
                       <w:rPr>
                         <w:noProof/>
                       </w:rPr>
-                      <w:t xml:space="preserve"> </w:t>
-                    </w:r>
-                    <w:r>
-                      <w:rPr>
-                        <w:noProof/>
-                      </w:rPr>
-                      <w:t>[Accessed September 2013]</w:t>
+                      <w:t xml:space="preserve"> [Accessed September 2013]</w:t>
                     </w:r>
                   </w:p>
                 </w:tc>
@@ -1946,14 +1906,14 @@
                         <w:noProof/>
                       </w:rPr>
                     </w:pPr>
-                    <w:bookmarkStart w:id="14" w:name="Sea13"/>
+                    <w:bookmarkStart w:id="15" w:name="Sea13"/>
                     <w:r>
                       <w:rPr>
                         <w:noProof/>
                       </w:rPr>
                       <w:t>[8]</w:t>
                     </w:r>
-                    <w:bookmarkEnd w:id="14"/>
+                    <w:bookmarkEnd w:id="15"/>
                   </w:p>
                 </w:tc>
                 <w:tc>
@@ -1987,13 +1947,7 @@
                       <w:rPr>
                         <w:noProof/>
                       </w:rPr>
-                      <w:t xml:space="preserve"> </w:t>
-                    </w:r>
-                    <w:r>
-                      <w:rPr>
-                        <w:noProof/>
-                      </w:rPr>
-                      <w:t>[Accessed September 2013]</w:t>
+                      <w:t xml:space="preserve"> [Accessed September 2013]</w:t>
                     </w:r>
                   </w:p>
                 </w:tc>
@@ -2014,14 +1968,14 @@
                         <w:noProof/>
                       </w:rPr>
                     </w:pPr>
-                    <w:bookmarkStart w:id="15" w:name="Ben12"/>
+                    <w:bookmarkStart w:id="16" w:name="Ben12"/>
                     <w:r>
                       <w:rPr>
                         <w:noProof/>
                       </w:rPr>
                       <w:t>[9]</w:t>
                     </w:r>
-                    <w:bookmarkEnd w:id="15"/>
+                    <w:bookmarkEnd w:id="16"/>
                   </w:p>
                 </w:tc>
                 <w:tc>
@@ -2055,13 +2009,7 @@
                       <w:rPr>
                         <w:noProof/>
                       </w:rPr>
-                      <w:t xml:space="preserve"> </w:t>
-                    </w:r>
-                    <w:r>
-                      <w:rPr>
-                        <w:noProof/>
-                      </w:rPr>
-                      <w:t>[Accessed September 2013]</w:t>
+                      <w:t xml:space="preserve"> [Accessed September 2013]</w:t>
                     </w:r>
                   </w:p>
                 </w:tc>
@@ -2082,14 +2030,14 @@
                         <w:noProof/>
                       </w:rPr>
                     </w:pPr>
-                    <w:bookmarkStart w:id="16" w:name="Nei13"/>
+                    <w:bookmarkStart w:id="17" w:name="Nei13"/>
                     <w:r>
                       <w:rPr>
                         <w:noProof/>
                       </w:rPr>
                       <w:t>[10]</w:t>
                     </w:r>
-                    <w:bookmarkEnd w:id="16"/>
+                    <w:bookmarkEnd w:id="17"/>
                   </w:p>
                 </w:tc>
                 <w:tc>
@@ -2123,13 +2071,7 @@
                       <w:rPr>
                         <w:noProof/>
                       </w:rPr>
-                      <w:t xml:space="preserve"> </w:t>
-                    </w:r>
-                    <w:r>
-                      <w:rPr>
-                        <w:noProof/>
-                      </w:rPr>
-                      <w:t>[Accessed September 2013]</w:t>
+                      <w:t xml:space="preserve"> [Accessed September 2013]</w:t>
                     </w:r>
                   </w:p>
                 </w:tc>
@@ -2558,8 +2500,6 @@
       <w:r>
         <w:t xml:space="preserve"> (approx. 20 hours)</w:t>
       </w:r>
-      <w:bookmarkStart w:id="17" w:name="_GoBack"/>
-      <w:bookmarkEnd w:id="17"/>
     </w:p>
     <w:p>
       <w:pPr>
@@ -2656,14 +2596,27 @@
     <w:r>
       <w:t xml:space="preserve"> of </w:t>
     </w:r>
-    <w:fldSimple w:instr=" NUMPAGES  \* Arabic  \* MERGEFORMAT ">
-      <w:r>
-        <w:rPr>
-          <w:noProof/>
-        </w:rPr>
-        <w:t>7</w:t>
-      </w:r>
-    </w:fldSimple>
+    <w:r>
+      <w:fldChar w:fldCharType="begin"/>
+    </w:r>
+    <w:r>
+      <w:instrText xml:space="preserve"> NUMPAGES  \* Arabic  \* MERGEFORMAT </w:instrText>
+    </w:r>
+    <w:r>
+      <w:fldChar w:fldCharType="separate"/>
+    </w:r>
+    <w:r>
+      <w:rPr>
+        <w:noProof/>
+      </w:rPr>
+      <w:t>7</w:t>
+    </w:r>
+    <w:r>
+      <w:rPr>
+        <w:noProof/>
+      </w:rPr>
+      <w:fldChar w:fldCharType="end"/>
+    </w:r>
   </w:p>
 </w:ftr>
 </file>
@@ -6014,7 +5967,7 @@
 </file>
 
 <file path=customXml/itemProps2.xml><?xml version="1.0" encoding="utf-8"?>
-<ds:datastoreItem xmlns:ds="http://schemas.openxmlformats.org/officeDocument/2006/customXml" ds:itemID="{132B4A0B-32F5-47F3-9124-4688BDAD8356}">
+<ds:datastoreItem xmlns:ds="http://schemas.openxmlformats.org/officeDocument/2006/customXml" ds:itemID="{8D3BB892-2BF6-4C83-8F4A-F930C33B06DC}">
   <ds:schemaRefs>
     <ds:schemaRef ds:uri="http://schemas.openxmlformats.org/officeDocument/2006/bibliography"/>
   </ds:schemaRefs>
